--- a/Docs/Gameplay.docx
+++ b/Docs/Gameplay.docx
@@ -52,6 +52,7 @@
       <w:r>
         <w:rPr>
           <w:rFonts w:ascii="Times New Roman" w:hAnsi="Times New Roman" w:cs="Times New Roman"/>
+          <w:noProof/>
           <w:sz w:val="24"/>
           <w:szCs w:val="24"/>
           <w:lang w:val="en-GB"/>
@@ -270,7 +271,16 @@
           <w:szCs w:val="24"/>
           <w:lang w:val="en-GB"/>
         </w:rPr>
-        <w:t>Barakkra click:</w:t>
+        <w:t>Barakk</w:t>
+      </w:r>
+      <w:r>
+        <w:rPr>
+          <w:rFonts w:ascii="Times New Roman" w:hAnsi="Times New Roman" w:cs="Times New Roman"/>
+          <w:sz w:val="24"/>
+          <w:szCs w:val="24"/>
+          <w:lang w:val="en-GB"/>
+        </w:rPr>
+        <w:t>: 3 panel – toborzás, jelenlegi harcok (alább), új harc</w:t>
       </w:r>
     </w:p>
     <w:p>
